--- a/document/需求文档.docx
+++ b/document/需求文档.docx
@@ -44,10 +44,16 @@
         <w:rPr>
           <w:rFonts w:hint="eastAsia"/>
         </w:rPr>
-        <w:t>一个集领任务发任务、二手交易、在线咨询、失物招领、实用</w:t>
-      </w:r>
-      <w:r>
-        <w:t>Tips为一体的，为南大学生服务的安卓</w:t>
+        <w:t>一个</w:t>
+      </w:r>
+      <w:r>
+        <w:rPr>
+          <w:rFonts w:hint="eastAsia"/>
+        </w:rPr>
+        <w:t>让各地文艺青年交流心得、发现好物，提升生活品质</w:t>
+      </w:r>
+      <w:r>
+        <w:t>的安卓</w:t>
       </w:r>
       <w:r>
         <w:rPr>
@@ -82,937 +88,218 @@
     <w:p>
       <w:pPr>
         <w:pStyle w:val="2"/>
-      </w:pPr>
-      <w:r>
-        <w:rPr>
-          <w:rFonts w:hint="eastAsia"/>
-        </w:rPr>
-        <w:t>2.1</w:t>
-      </w:r>
-      <w:r>
-        <w:rPr>
-          <w:rFonts w:hint="eastAsia"/>
-        </w:rPr>
-        <w:t>管理员和普通用户登录</w:t>
-      </w:r>
-    </w:p>
-    <w:p>
-      <w:r>
-        <w:rPr>
-          <w:rFonts w:hint="eastAsia"/>
-        </w:rPr>
-        <w:t>普通用户可以使用教务系统的帐号和密码进行登录，不需要注册。管理员</w:t>
-      </w:r>
-      <w:r>
-        <w:rPr>
-          <w:rFonts w:hint="eastAsia"/>
-        </w:rPr>
-        <w:t>使用专门的帐号和密码登录。</w:t>
+        <w:rPr>
+          <w:rFonts w:hint="eastAsia"/>
+        </w:rPr>
+      </w:pPr>
+      <w:r>
+        <w:rPr>
+          <w:rFonts w:hint="eastAsia"/>
+        </w:rPr>
+        <w:t>2.1用户分享心得</w:t>
+      </w:r>
+    </w:p>
+    <w:p>
+      <w:pPr>
+        <w:rPr>
+          <w:rFonts w:hint="eastAsia"/>
+        </w:rPr>
+      </w:pPr>
+      <w:r>
+        <w:rPr>
+          <w:rFonts w:hint="eastAsia"/>
+        </w:rPr>
+        <w:t>刺激：用户请求分享心得</w:t>
+      </w:r>
+    </w:p>
+    <w:p>
+      <w:pPr>
+        <w:rPr>
+          <w:rFonts w:hint="eastAsia"/>
+        </w:rPr>
+      </w:pPr>
+      <w:r>
+        <w:rPr>
+          <w:rFonts w:hint="eastAsia"/>
+        </w:rPr>
+        <w:t>响应：系统跳转至心得分享界面</w:t>
+      </w:r>
+    </w:p>
+    <w:p>
+      <w:pPr>
+        <w:rPr>
+          <w:rFonts w:hint="eastAsia"/>
+        </w:rPr>
+      </w:pPr>
+      <w:r>
+        <w:rPr>
+          <w:rFonts w:hint="eastAsia"/>
+        </w:rPr>
+        <w:t>刺激：用户选择分类、编辑完成后，请求发布心得</w:t>
+      </w:r>
+    </w:p>
+    <w:p>
+      <w:pPr>
+        <w:rPr>
+          <w:rFonts w:hint="eastAsia"/>
+        </w:rPr>
+      </w:pPr>
+      <w:r>
+        <w:rPr>
+          <w:rFonts w:hint="eastAsia"/>
+        </w:rPr>
+        <w:t>响应：系统提示发布成功，保存心得记录</w:t>
       </w:r>
     </w:p>
     <w:p>
       <w:pPr>
         <w:pStyle w:val="2"/>
-      </w:pPr>
-      <w:r>
-        <w:rPr>
-          <w:rFonts w:hint="eastAsia"/>
-        </w:rPr>
-        <w:t>2.2</w:t>
-      </w:r>
-      <w:r>
-        <w:rPr>
-          <w:rFonts w:hint="eastAsia"/>
-        </w:rPr>
-        <w:t>用户发布任务</w:t>
-      </w:r>
-    </w:p>
-    <w:p>
-      <w:r>
-        <w:rPr>
-          <w:rFonts w:hint="eastAsia"/>
-        </w:rPr>
-        <w:t>当用户需要求助时，可以选择</w:t>
-      </w:r>
-      <w:r>
-        <w:rPr>
-          <w:rFonts w:hint="eastAsia"/>
-        </w:rPr>
-        <w:t>在</w:t>
-      </w:r>
-      <w:r>
-        <w:rPr>
-          <w:rFonts w:hint="eastAsia"/>
-        </w:rPr>
-        <w:t>系统内发布任务。</w:t>
-      </w:r>
-    </w:p>
-    <w:p>
-      <w:r>
-        <w:rPr>
-          <w:rFonts w:hint="eastAsia"/>
-        </w:rPr>
-        <w:t>刺激：用户选择发布任务</w:t>
-      </w:r>
-      <w:r>
-        <w:rPr>
-          <w:rFonts w:hint="eastAsia"/>
-        </w:rPr>
-        <w:t>。</w:t>
-      </w:r>
-    </w:p>
-    <w:p>
-      <w:r>
-        <w:rPr>
-          <w:rFonts w:hint="eastAsia"/>
-        </w:rPr>
-        <w:t>响应：系统允许用户选择任务类别，任务时效，悬赏积分</w:t>
-      </w:r>
-      <w:r>
-        <w:rPr>
-          <w:rFonts w:hint="eastAsia"/>
-        </w:rPr>
-        <w:t>（现金）</w:t>
-      </w:r>
-      <w:r>
-        <w:rPr>
-          <w:rFonts w:hint="eastAsia"/>
-        </w:rPr>
-        <w:t>，所处地区</w:t>
-      </w:r>
-      <w:r>
-        <w:rPr>
-          <w:rFonts w:hint="eastAsia"/>
-        </w:rPr>
-        <w:t>。</w:t>
-      </w:r>
-    </w:p>
-    <w:p>
-      <w:r>
-        <w:rPr>
-          <w:rFonts w:hint="eastAsia"/>
-        </w:rPr>
-        <w:t>刺激：用户选择好后，编辑具体的任务信息，选择发布</w:t>
-      </w:r>
-      <w:r>
-        <w:rPr>
-          <w:rFonts w:hint="eastAsia"/>
-        </w:rPr>
-        <w:t>。</w:t>
-      </w:r>
-    </w:p>
-    <w:p>
-      <w:r>
-        <w:rPr>
-          <w:rFonts w:hint="eastAsia"/>
-        </w:rPr>
-        <w:t>响应：系统发布任务内容</w:t>
-      </w:r>
-      <w:r>
-        <w:rPr>
-          <w:rFonts w:hint="eastAsia"/>
-        </w:rPr>
-        <w:t>。</w:t>
+        <w:rPr>
+          <w:rFonts w:hint="eastAsia"/>
+        </w:rPr>
+      </w:pPr>
+      <w:r>
+        <w:rPr>
+          <w:rFonts w:hint="eastAsia"/>
+        </w:rPr>
+        <w:t>2.2用户收藏分享</w:t>
       </w:r>
     </w:p>
     <w:p>
       <w:pPr>
         <w:pStyle w:val="2"/>
-      </w:pPr>
-      <w:r>
-        <w:rPr>
-          <w:rFonts w:hint="eastAsia"/>
-        </w:rPr>
-        <w:t>2.3</w:t>
-      </w:r>
-      <w:r>
-        <w:t xml:space="preserve"> </w:t>
-      </w:r>
-      <w:r>
-        <w:rPr>
-          <w:rFonts w:hint="eastAsia"/>
-        </w:rPr>
-        <w:t>用户认领任务</w:t>
-      </w:r>
-    </w:p>
-    <w:p>
-      <w:r>
-        <w:rPr>
-          <w:rFonts w:hint="eastAsia"/>
-        </w:rPr>
-        <w:t>用户</w:t>
-      </w:r>
-      <w:r>
-        <w:rPr>
-          <w:rFonts w:hint="eastAsia"/>
-        </w:rPr>
-        <w:t>可以通过认领已发布的任务来获得积分或者现金悬赏</w:t>
-      </w:r>
-      <w:r>
-        <w:rPr>
-          <w:rFonts w:hint="eastAsia"/>
-        </w:rPr>
-        <w:t>。</w:t>
-      </w:r>
-    </w:p>
-    <w:p>
-      <w:r>
-        <w:rPr>
-          <w:rFonts w:hint="eastAsia"/>
-        </w:rPr>
-        <w:t>刺激：用户甲看到合适的任务，选择认领</w:t>
-      </w:r>
-      <w:r>
-        <w:rPr>
-          <w:rFonts w:hint="eastAsia"/>
-        </w:rPr>
-        <w:t>。</w:t>
-      </w:r>
-    </w:p>
-    <w:p>
-      <w:r>
-        <w:rPr>
-          <w:rFonts w:hint="eastAsia"/>
-        </w:rPr>
-        <w:t>响应：系统通知发布</w:t>
-      </w:r>
-      <w:r>
-        <w:rPr>
-          <w:rFonts w:hint="eastAsia"/>
-        </w:rPr>
-        <w:t>任</w:t>
-      </w:r>
-      <w:r>
-        <w:rPr>
-          <w:rFonts w:hint="eastAsia"/>
-        </w:rPr>
-        <w:t>务</w:t>
-      </w:r>
-      <w:r>
-        <w:rPr>
-          <w:rFonts w:hint="eastAsia"/>
-        </w:rPr>
-        <w:t>的用户乙，</w:t>
-      </w:r>
-      <w:r>
-        <w:rPr>
-          <w:rFonts w:hint="eastAsia"/>
-        </w:rPr>
-        <w:t>并发起两人的临时消息。</w:t>
-      </w:r>
-    </w:p>
-    <w:p>
-      <w:r>
-        <w:rPr>
-          <w:rFonts w:hint="eastAsia"/>
-        </w:rPr>
-        <w:t>刺激：</w:t>
-      </w:r>
-      <w:r>
-        <w:rPr>
-          <w:rFonts w:hint="eastAsia"/>
-        </w:rPr>
-        <w:t>甲乙通过临时消息商讨具体的任务细节，乙决定选择甲来完成任务。</w:t>
-      </w:r>
-    </w:p>
-    <w:p>
-      <w:r>
-        <w:rPr>
-          <w:rFonts w:hint="eastAsia"/>
-        </w:rPr>
-        <w:t>响应：</w:t>
-      </w:r>
-      <w:r>
-        <w:rPr>
-          <w:rFonts w:hint="eastAsia"/>
-        </w:rPr>
-        <w:t>系统将该任务从公告栏中删除。</w:t>
-      </w:r>
-    </w:p>
-    <w:p>
-      <w:r>
-        <w:rPr>
-          <w:rFonts w:hint="eastAsia"/>
-        </w:rPr>
-        <w:t>刺激：乙确定甲已经完成任务。</w:t>
-      </w:r>
-    </w:p>
-    <w:p>
-      <w:r>
-        <w:rPr>
-          <w:rFonts w:hint="eastAsia"/>
-        </w:rPr>
-        <w:t>响应：积分或者现金到达</w:t>
-      </w:r>
-      <w:r>
-        <w:rPr>
-          <w:rFonts w:hint="eastAsia"/>
-        </w:rPr>
-        <w:t>甲的账户。</w:t>
+        <w:rPr>
+          <w:rFonts w:hint="eastAsia"/>
+        </w:rPr>
+      </w:pPr>
+      <w:r>
+        <w:rPr>
+          <w:rFonts w:hint="eastAsia"/>
+        </w:rPr>
+        <w:t>2.3用户评论分享内容</w:t>
       </w:r>
     </w:p>
     <w:p>
       <w:pPr>
         <w:pStyle w:val="2"/>
-      </w:pPr>
-      <w:r>
-        <w:rPr>
-          <w:rFonts w:hint="eastAsia"/>
-        </w:rPr>
-        <w:t>2.4</w:t>
-      </w:r>
-      <w:r>
-        <w:rPr>
-          <w:rFonts w:hint="eastAsia"/>
-        </w:rPr>
-        <w:t>用户</w:t>
-      </w:r>
-      <w:r>
-        <w:rPr>
-          <w:rFonts w:hint="eastAsia"/>
-        </w:rPr>
-        <w:t>发布</w:t>
-      </w:r>
-      <w:r>
-        <w:rPr>
-          <w:rFonts w:hint="eastAsia"/>
-        </w:rPr>
-        <w:t>二手商品信息</w:t>
-      </w:r>
-    </w:p>
-    <w:p>
-      <w:r>
-        <w:rPr>
-          <w:rFonts w:hint="eastAsia"/>
-        </w:rPr>
-        <w:t>用户可以上传二手商品的文字描述和图片到二手交易市场中。</w:t>
-      </w:r>
-    </w:p>
-    <w:p>
-      <w:r>
-        <w:rPr>
-          <w:rFonts w:hint="eastAsia"/>
-        </w:rPr>
-        <w:t>刺激：用户</w:t>
-      </w:r>
-      <w:r>
-        <w:rPr>
-          <w:rFonts w:hint="eastAsia"/>
-        </w:rPr>
-        <w:t>甲</w:t>
-      </w:r>
-      <w:r>
-        <w:rPr>
-          <w:rFonts w:hint="eastAsia"/>
-        </w:rPr>
-        <w:t>选择上传二手商品信息。</w:t>
-      </w:r>
-    </w:p>
-    <w:p>
+        <w:rPr>
+          <w:rFonts w:hint="eastAsia"/>
+        </w:rPr>
+      </w:pPr>
+      <w:r>
+        <w:rPr>
+          <w:rFonts w:hint="eastAsia"/>
+        </w:rPr>
+        <w:t>2.4用户搜索</w:t>
+      </w:r>
+    </w:p>
+    <w:p>
+      <w:pPr>
+        <w:pStyle w:val="2"/>
+        <w:rPr>
+          <w:rFonts w:hint="eastAsia"/>
+        </w:rPr>
+      </w:pPr>
+      <w:r>
+        <w:rPr>
+          <w:rFonts w:hint="eastAsia"/>
+        </w:rPr>
+        <w:t>2.5主题推荐</w:t>
+      </w:r>
+    </w:p>
+    <w:p>
+      <w:pPr>
+        <w:rPr>
+          <w:rFonts w:hint="eastAsia"/>
+        </w:rPr>
+      </w:pPr>
+      <w:r>
+        <w:rPr>
+          <w:rFonts w:hint="eastAsia"/>
+        </w:rPr>
+        <w:tab/>
+        <w:t>将用户分享的心得按照特定的主题汇总</w:t>
+      </w:r>
+      <w:r>
+        <w:rPr>
+          <w:rFonts w:hint="eastAsia"/>
+        </w:rPr>
+        <w:t>，形成特定主题的为您推荐</w:t>
+      </w:r>
+    </w:p>
+    <w:p>
+      <w:pPr>
+        <w:pStyle w:val="2"/>
+        <w:rPr>
+          <w:rFonts w:hint="eastAsia"/>
+        </w:rPr>
+      </w:pPr>
+      <w:r>
+        <w:rPr>
+          <w:rFonts w:hint="eastAsia"/>
+        </w:rPr>
+        <w:t>2.6相关商品推荐</w:t>
+      </w:r>
+    </w:p>
+    <w:p>
+      <w:pPr>
+        <w:rPr>
+          <w:rFonts w:hint="eastAsia"/>
+        </w:rPr>
+      </w:pPr>
+      <w:r>
+        <w:rPr>
+          <w:rFonts w:hint="eastAsia"/>
+        </w:rPr>
+        <w:tab/>
+        <w:t>在每篇心得分享的下方推荐提及及类似商品</w:t>
+      </w:r>
+    </w:p>
+    <w:p>
+      <w:pPr>
+        <w:pStyle w:val="2"/>
+        <w:rPr>
+          <w:rFonts w:hint="eastAsia"/>
+        </w:rPr>
+      </w:pPr>
+      <w:r>
+        <w:rPr>
+          <w:rFonts w:hint="eastAsia"/>
+        </w:rPr>
+        <w:t>2.7在线购物</w:t>
+      </w:r>
+    </w:p>
+    <w:p>
+      <w:pPr>
+        <w:rPr>
+          <w:rFonts w:hint="eastAsia"/>
+        </w:rPr>
+      </w:pPr>
+      <w:r>
+        <w:rPr>
+          <w:rFonts w:hint="eastAsia"/>
+        </w:rPr>
+        <w:tab/>
+        <w:t>罗列自营商品</w:t>
+      </w:r>
+    </w:p>
+    <w:p>
+      <w:pPr>
+        <w:pStyle w:val="2"/>
+        <w:rPr>
+          <w:rFonts w:hint="eastAsia"/>
+        </w:rPr>
+      </w:pPr>
+      <w:bookmarkStart w:id="0" w:name="_GoBack"/>
       <w:r>
         <w:rPr>
           <w:rFonts w:hint="eastAsia"/>
         </w:rPr>
         <w:lastRenderedPageBreak/>
-        <w:t>响应：系统</w:t>
-      </w:r>
-      <w:r>
-        <w:rPr>
-          <w:rFonts w:hint="eastAsia"/>
-        </w:rPr>
-        <w:t>请求用户</w:t>
-      </w:r>
-      <w:r>
-        <w:rPr>
-          <w:rFonts w:hint="eastAsia"/>
-        </w:rPr>
-        <w:t>甲</w:t>
-      </w:r>
-      <w:r>
-        <w:rPr>
-          <w:rFonts w:hint="eastAsia"/>
-        </w:rPr>
-        <w:t>添加标题，文字描述或图片信息</w:t>
-      </w:r>
-      <w:r>
-        <w:rPr>
-          <w:rFonts w:hint="eastAsia"/>
-        </w:rPr>
-        <w:t>。</w:t>
-      </w:r>
-    </w:p>
-    <w:p>
-      <w:r>
-        <w:rPr>
-          <w:rFonts w:hint="eastAsia"/>
-        </w:rPr>
-        <w:t>刺激：用户</w:t>
-      </w:r>
-      <w:r>
-        <w:rPr>
-          <w:rFonts w:hint="eastAsia"/>
-        </w:rPr>
-        <w:t>甲</w:t>
-      </w:r>
-      <w:r>
-        <w:rPr>
-          <w:rFonts w:hint="eastAsia"/>
-        </w:rPr>
-        <w:t>选择上传。</w:t>
-      </w:r>
-    </w:p>
-    <w:p>
-      <w:r>
-        <w:rPr>
-          <w:rFonts w:hint="eastAsia"/>
-        </w:rPr>
-        <w:t>响应：系统将该商品发布到交易市场中。</w:t>
-      </w:r>
-    </w:p>
-    <w:p>
-      <w:r>
-        <w:rPr>
-          <w:rFonts w:hint="eastAsia"/>
-        </w:rPr>
-        <w:t>刺激：用户乙</w:t>
-      </w:r>
-      <w:r>
-        <w:rPr>
-          <w:rFonts w:hint="eastAsia"/>
-        </w:rPr>
-        <w:t>看到该商品，想购买。点击联系卖家。</w:t>
-      </w:r>
-    </w:p>
-    <w:p>
-      <w:r>
-        <w:rPr>
-          <w:rFonts w:hint="eastAsia"/>
-        </w:rPr>
-        <w:t>响应：系统发起甲乙的临时会话。</w:t>
-      </w:r>
-    </w:p>
-    <w:p>
-      <w:r>
-        <w:rPr>
-          <w:rFonts w:hint="eastAsia"/>
-        </w:rPr>
-        <w:t>刺激：甲乙商谈后达成交易。</w:t>
-      </w:r>
-      <w:r>
-        <w:rPr>
-          <w:rFonts w:hint="eastAsia"/>
-        </w:rPr>
-        <w:t>甲选择完成交易。</w:t>
-      </w:r>
-    </w:p>
-    <w:p>
-      <w:r>
-        <w:rPr>
-          <w:rFonts w:hint="eastAsia"/>
-        </w:rPr>
-        <w:t>响应：系统更改交易状态，将该交易从二手市场中删除。</w:t>
-      </w:r>
-    </w:p>
-    <w:p/>
-    <w:p>
-      <w:pPr>
-        <w:pStyle w:val="2"/>
-      </w:pPr>
-      <w:r>
-        <w:rPr>
-          <w:rFonts w:hint="eastAsia"/>
-        </w:rPr>
-        <w:t>2.5</w:t>
-      </w:r>
-      <w:r>
-        <w:rPr>
-          <w:rFonts w:hint="eastAsia"/>
-        </w:rPr>
-        <w:t>用户发布问题</w:t>
-      </w:r>
-    </w:p>
-    <w:p>
-      <w:r>
-        <w:rPr>
-          <w:rFonts w:hint="eastAsia"/>
-        </w:rPr>
-        <w:t>用户可以在讨论区发布问题，并悬赏积分请人回答。</w:t>
-      </w:r>
-    </w:p>
-    <w:p>
-      <w:r>
-        <w:rPr>
-          <w:rFonts w:hint="eastAsia"/>
-        </w:rPr>
-        <w:t>刺激：用户甲请求发布问题。</w:t>
-      </w:r>
-    </w:p>
-    <w:p>
-      <w:r>
-        <w:rPr>
-          <w:rFonts w:hint="eastAsia"/>
-        </w:rPr>
-        <w:t>响应：系统要求用户</w:t>
-      </w:r>
-      <w:r>
-        <w:rPr>
-          <w:rFonts w:hint="eastAsia"/>
-        </w:rPr>
-        <w:t>甲</w:t>
-      </w:r>
-      <w:r>
-        <w:rPr>
-          <w:rFonts w:hint="eastAsia"/>
-        </w:rPr>
-        <w:t>填写标题和具体的问题描述信息。</w:t>
-      </w:r>
-    </w:p>
-    <w:p>
-      <w:r>
-        <w:rPr>
-          <w:rFonts w:hint="eastAsia"/>
-        </w:rPr>
-        <w:t>刺激：用户</w:t>
-      </w:r>
-      <w:r>
-        <w:rPr>
-          <w:rFonts w:hint="eastAsia"/>
-        </w:rPr>
-        <w:t>甲</w:t>
-      </w:r>
-      <w:r>
-        <w:rPr>
-          <w:rFonts w:hint="eastAsia"/>
-        </w:rPr>
-        <w:t>选择发布问题。</w:t>
-      </w:r>
-    </w:p>
-    <w:p>
-      <w:r>
-        <w:rPr>
-          <w:rFonts w:hint="eastAsia"/>
-        </w:rPr>
-        <w:t>响应：系统将该问题发布到讨论区中。</w:t>
-      </w:r>
-    </w:p>
-    <w:p>
-      <w:r>
-        <w:rPr>
-          <w:rFonts w:hint="eastAsia"/>
-        </w:rPr>
-        <w:t>刺激：用户乙看到该问题，请求回答。</w:t>
-      </w:r>
-    </w:p>
-    <w:p>
-      <w:r>
-        <w:rPr>
-          <w:rFonts w:hint="eastAsia"/>
-        </w:rPr>
-        <w:t>响应：系统要求用户填写答案</w:t>
-      </w:r>
-      <w:r>
-        <w:rPr>
-          <w:rFonts w:hint="eastAsia"/>
-        </w:rPr>
-        <w:t>，上传后通知用户甲。</w:t>
-      </w:r>
-    </w:p>
-    <w:p>
-      <w:r>
-        <w:rPr>
-          <w:rFonts w:hint="eastAsia"/>
-        </w:rPr>
-        <w:t>刺激：</w:t>
-      </w:r>
-      <w:r>
-        <w:rPr>
-          <w:rFonts w:hint="eastAsia"/>
-        </w:rPr>
-        <w:t>用户甲同意该答案。</w:t>
-      </w:r>
-    </w:p>
-    <w:p>
-      <w:r>
-        <w:rPr>
-          <w:rFonts w:hint="eastAsia"/>
-        </w:rPr>
-        <w:t>响应：积分到达乙的账户，该问题的状态改为已解决。该问题会继续留在讨论区中。</w:t>
-      </w:r>
-    </w:p>
-    <w:p/>
-    <w:p>
-      <w:pPr>
-        <w:rPr>
-          <w:rFonts w:hint="eastAsia"/>
-        </w:rPr>
-      </w:pPr>
-      <w:r>
-        <w:rPr>
-          <w:rFonts w:hint="eastAsia"/>
-        </w:rPr>
-        <w:t xml:space="preserve">  </w:t>
-      </w:r>
-    </w:p>
-    <w:p>
-      <w:pPr>
-        <w:pStyle w:val="2"/>
-        <w:rPr>
-          <w:rFonts w:hint="eastAsia"/>
-        </w:rPr>
-      </w:pPr>
-      <w:r>
-        <w:rPr>
-          <w:rFonts w:hint="eastAsia"/>
-        </w:rPr>
-        <w:t>2.6用户发布失物招领</w:t>
-      </w:r>
-    </w:p>
-    <w:p>
-      <w:pPr>
-        <w:rPr>
-          <w:rFonts w:hint="eastAsia"/>
-        </w:rPr>
-      </w:pPr>
-      <w:r>
-        <w:rPr>
-          <w:rFonts w:hint="eastAsia"/>
-        </w:rPr>
-        <w:t>刺激：用户甲请求发布寻物信息</w:t>
-      </w:r>
-    </w:p>
-    <w:p>
-      <w:pPr>
-        <w:rPr>
-          <w:rFonts w:hint="eastAsia"/>
-        </w:rPr>
-      </w:pPr>
-      <w:r>
-        <w:rPr>
-          <w:rFonts w:hint="eastAsia"/>
-        </w:rPr>
-        <w:t>响应：系统要求用户甲填写丢失物品的具体信息</w:t>
-      </w:r>
-    </w:p>
-    <w:p>
-      <w:pPr>
-        <w:rPr>
-          <w:rFonts w:hint="eastAsia"/>
-        </w:rPr>
-      </w:pPr>
-      <w:r>
-        <w:rPr>
-          <w:rFonts w:hint="eastAsia"/>
-        </w:rPr>
-        <w:t>刺激：用户甲选择发布寻物信息</w:t>
-      </w:r>
-    </w:p>
-    <w:p>
-      <w:pPr>
-        <w:rPr>
-          <w:rFonts w:hint="eastAsia"/>
-        </w:rPr>
-      </w:pPr>
-      <w:r>
-        <w:rPr>
-          <w:rFonts w:hint="eastAsia"/>
-        </w:rPr>
-        <w:t>响应：系统将该失物信息发布到失物招领区</w:t>
-      </w:r>
-    </w:p>
-    <w:p>
-      <w:pPr>
-        <w:rPr>
-          <w:rFonts w:hint="eastAsia"/>
-        </w:rPr>
-      </w:pPr>
-      <w:r>
-        <w:rPr>
-          <w:rFonts w:hint="eastAsia"/>
-        </w:rPr>
-        <w:t>刺激：用户乙对其可提供帮助的寻物消息请求回答</w:t>
-      </w:r>
-    </w:p>
-    <w:p>
-      <w:pPr>
-        <w:rPr>
-          <w:rFonts w:hint="eastAsia"/>
-        </w:rPr>
-      </w:pPr>
-      <w:r>
-        <w:rPr>
-          <w:rFonts w:hint="eastAsia"/>
-        </w:rPr>
-        <w:t>响应：系统要求用户乙填写答案，上传后通知用户甲。</w:t>
-      </w:r>
-    </w:p>
-    <w:p>
-      <w:pPr>
-        <w:rPr>
-          <w:rFonts w:hint="eastAsia"/>
-        </w:rPr>
-      </w:pPr>
-      <w:r>
-        <w:rPr>
-          <w:rFonts w:hint="eastAsia"/>
-        </w:rPr>
-        <w:t>刺激：用户丙请求发布失物招领信息</w:t>
-      </w:r>
-    </w:p>
-    <w:p>
-      <w:pPr>
-        <w:rPr>
-          <w:rFonts w:hint="eastAsia"/>
-        </w:rPr>
-      </w:pPr>
-      <w:r>
-        <w:rPr>
-          <w:rFonts w:hint="eastAsia"/>
-        </w:rPr>
-        <w:t>响应：系统要求用户丙填写捡到物品的具体信息</w:t>
-      </w:r>
-    </w:p>
-    <w:p>
-      <w:pPr>
-        <w:rPr>
-          <w:rFonts w:hint="eastAsia"/>
-        </w:rPr>
-      </w:pPr>
-      <w:r>
-        <w:rPr>
-          <w:rFonts w:hint="eastAsia"/>
-        </w:rPr>
-        <w:t>刺激：用户丙</w:t>
-      </w:r>
-      <w:r>
-        <w:rPr>
-          <w:rFonts w:hint="eastAsia"/>
-        </w:rPr>
-        <w:t>选择发布信息</w:t>
-      </w:r>
-    </w:p>
-    <w:p>
-      <w:pPr>
-        <w:rPr>
-          <w:rFonts w:hint="eastAsia"/>
-        </w:rPr>
-      </w:pPr>
-      <w:r>
-        <w:rPr>
-          <w:rFonts w:hint="eastAsia"/>
-        </w:rPr>
-        <w:t>响应：</w:t>
-      </w:r>
-      <w:r>
-        <w:rPr>
-          <w:rFonts w:hint="eastAsia"/>
-        </w:rPr>
-        <w:t>系统将该失物</w:t>
-      </w:r>
-      <w:r>
-        <w:rPr>
-          <w:rFonts w:hint="eastAsia"/>
-        </w:rPr>
-        <w:t>招领</w:t>
-      </w:r>
-      <w:r>
-        <w:rPr>
-          <w:rFonts w:hint="eastAsia"/>
-        </w:rPr>
-        <w:t>信息发布到失物招领区</w:t>
-      </w:r>
-    </w:p>
-    <w:p>
-      <w:pPr>
-        <w:rPr>
-          <w:rFonts w:hint="eastAsia"/>
-        </w:rPr>
-      </w:pPr>
-      <w:r>
-        <w:rPr>
-          <w:rFonts w:hint="eastAsia"/>
-        </w:rPr>
-        <w:t>刺激：用户丁看到了自己丢失物品的信息请求认领</w:t>
-      </w:r>
-    </w:p>
-    <w:p>
-      <w:pPr>
-        <w:rPr>
-          <w:rFonts w:hint="eastAsia"/>
-        </w:rPr>
-      </w:pPr>
-      <w:r>
-        <w:rPr>
-          <w:rFonts w:hint="eastAsia"/>
-        </w:rPr>
-        <w:t>响应：系统发起丙丁</w:t>
-      </w:r>
-      <w:r>
-        <w:rPr>
-          <w:rFonts w:hint="eastAsia"/>
-        </w:rPr>
-        <w:t>的临时会话。</w:t>
-      </w:r>
-    </w:p>
-    <w:p>
-      <w:pPr>
-        <w:rPr>
-          <w:rFonts w:hint="eastAsia"/>
-        </w:rPr>
-      </w:pPr>
-      <w:r>
-        <w:rPr>
-          <w:rFonts w:hint="eastAsia"/>
-        </w:rPr>
-        <w:t>刺激：</w:t>
-      </w:r>
-      <w:r>
-        <w:rPr>
-          <w:rFonts w:hint="eastAsia"/>
-        </w:rPr>
-        <w:t>丙丁完成归还失物后，丙选择失物已被认领</w:t>
-      </w:r>
-    </w:p>
-    <w:p>
-      <w:pPr>
-        <w:rPr>
-          <w:rFonts w:hint="eastAsia"/>
-        </w:rPr>
-      </w:pPr>
-      <w:r>
-        <w:rPr>
-          <w:rFonts w:hint="eastAsia"/>
-        </w:rPr>
-        <w:t>响应：</w:t>
-      </w:r>
-      <w:r>
-        <w:rPr>
-          <w:rFonts w:hint="eastAsia"/>
-        </w:rPr>
-        <w:t>系统删除该失物招领信息，积分到达丙的账户</w:t>
-      </w:r>
-      <w:bookmarkStart w:id="0" w:name="_GoBack"/>
-      <w:bookmarkEnd w:id="0"/>
-    </w:p>
-    <w:p>
-      <w:pPr>
-        <w:rPr>
-          <w:rFonts w:hint="eastAsia"/>
-        </w:rPr>
-      </w:pPr>
-    </w:p>
-    <w:p>
-      <w:pPr>
-        <w:pStyle w:val="2"/>
-        <w:rPr>
-          <w:rFonts w:hint="eastAsia"/>
-        </w:rPr>
-      </w:pPr>
-      <w:r>
-        <w:rPr>
-          <w:rFonts w:hint="eastAsia"/>
-        </w:rPr>
-        <w:lastRenderedPageBreak/>
-        <w:t>2.7实用tips发布</w:t>
-      </w:r>
-    </w:p>
-    <w:p>
-      <w:pPr>
-        <w:rPr>
-          <w:rFonts w:hint="eastAsia"/>
-        </w:rPr>
-      </w:pPr>
-      <w:r>
-        <w:rPr>
-          <w:rFonts w:hint="eastAsia"/>
-        </w:rPr>
-        <w:t>用户可以发布实习信息、近期讲座等实用信息</w:t>
-      </w:r>
-    </w:p>
-    <w:p>
-      <w:pPr>
-        <w:rPr>
-          <w:rFonts w:hint="eastAsia"/>
-        </w:rPr>
-      </w:pPr>
-      <w:r>
-        <w:rPr>
-          <w:rFonts w:hint="eastAsia"/>
-        </w:rPr>
-        <w:t>刺激：用户甲请求发布实用信息</w:t>
-      </w:r>
-    </w:p>
-    <w:p>
-      <w:pPr>
-        <w:rPr>
-          <w:rFonts w:hint="eastAsia"/>
-        </w:rPr>
-      </w:pPr>
-      <w:r>
-        <w:rPr>
-          <w:rFonts w:hint="eastAsia"/>
-        </w:rPr>
-        <w:t>响应：系统要求用户甲提供标题以及具体的信息内容</w:t>
-      </w:r>
-    </w:p>
-    <w:p>
-      <w:pPr>
-        <w:rPr>
-          <w:rFonts w:hint="eastAsia"/>
-        </w:rPr>
-      </w:pPr>
-      <w:r>
-        <w:rPr>
-          <w:rFonts w:hint="eastAsia"/>
-        </w:rPr>
-        <w:t>刺激：用户甲选择上传信息</w:t>
-      </w:r>
-    </w:p>
-    <w:p>
-      <w:pPr>
-        <w:rPr>
-          <w:rFonts w:hint="eastAsia"/>
-        </w:rPr>
-      </w:pPr>
-      <w:r>
-        <w:rPr>
-          <w:rFonts w:hint="eastAsia"/>
-        </w:rPr>
-        <w:t>响应：系统将该信息发布至实用信息发布区</w:t>
-      </w:r>
-    </w:p>
-    <w:p>
-      <w:pPr>
-        <w:rPr>
-          <w:rFonts w:hint="eastAsia"/>
-        </w:rPr>
-      </w:pPr>
-      <w:r>
-        <w:rPr>
-          <w:rFonts w:hint="eastAsia"/>
-        </w:rPr>
-        <w:t>刺激：用户乙对其一些有用的信息选择认为有用</w:t>
-      </w:r>
-    </w:p>
-    <w:p>
-      <w:pPr>
-        <w:rPr>
-          <w:rFonts w:hint="eastAsia"/>
-        </w:rPr>
-      </w:pPr>
-      <w:r>
-        <w:rPr>
-          <w:rFonts w:hint="eastAsia"/>
-        </w:rPr>
-        <w:t>响应：系统提示点赞成功，并为信息发布者增加积分</w:t>
-      </w:r>
-    </w:p>
-    <w:p>
-      <w:pPr>
-        <w:rPr>
-          <w:rFonts w:hint="eastAsia"/>
-        </w:rPr>
-      </w:pPr>
-    </w:p>
+        <w:t>2.8用户信息管理</w:t>
+      </w:r>
+    </w:p>
+    <w:bookmarkEnd w:id="0"/>
     <w:sectPr>
       <w:pgSz w:w="11906" w:h="16838"/>
       <w:pgMar w:top="1440" w:right="1800" w:bottom="1440" w:left="1800" w:header="851" w:footer="992" w:gutter="0"/>
@@ -2248,7 +1535,7 @@
   <a:extraClrSchemeLst/>
   <a:extLst>
     <a:ext uri="{05A4C25C-085E-4340-85A3-A5531E510DB2}">
-      <thm15:themeFamily xmlns:thm15="http://schemas.microsoft.com/office/thememl/2012/main" xmlns="" name="Office Theme" id="{62F939B6-93AF-4DB8-9C6B-D6C7DFDC589F}" vid="{4A3C46E8-61CC-4603-A589-7422A47A8E4A}"/>
+      <thm15:themeFamily xmlns="" xmlns:thm15="http://schemas.microsoft.com/office/thememl/2012/main" name="Office Theme" id="{62F939B6-93AF-4DB8-9C6B-D6C7DFDC589F}" vid="{4A3C46E8-61CC-4603-A589-7422A47A8E4A}"/>
     </a:ext>
   </a:extLst>
 </a:theme>
